--- a/IT_Engineer_Karthik_R.docx
+++ b/IT_Engineer_Karthik_R.docx
@@ -32,7 +32,13 @@
         <w:tab/>
       </w:r>
       <w:r>
-        <w:t>Varthur, Bengaluru - 560066, Karnataka</w:t>
+        <w:t>Varthur, Bengaluru - 5600</w:t>
+      </w:r>
+      <w:r>
+        <w:t>87</w:t>
+      </w:r>
+      <w:r>
+        <w:t>, Karnataka</w:t>
       </w:r>
     </w:p>
     <w:p>
@@ -335,25 +341,7 @@
         <w:rPr>
           <w:spacing w:val="-2"/>
         </w:rPr>
-        <w:t>Computer Networking</w:t>
-      </w:r>
-      <w:r>
-        <w:rPr>
-          <w:spacing w:val="-2"/>
-        </w:rPr>
-        <w:t xml:space="preserve">, </w:t>
-      </w:r>
-      <w:r>
-        <w:rPr>
-          <w:spacing w:val="-2"/>
-        </w:rPr>
-        <w:t>System Design</w:t>
-      </w:r>
-      <w:r>
-        <w:rPr>
-          <w:spacing w:val="-2"/>
-        </w:rPr>
-        <w:t>, Python</w:t>
+        <w:t>Computer Networking, System Design</w:t>
       </w:r>
       <w:r>
         <w:t xml:space="preserve"> </w:t>
@@ -435,7 +423,25 @@
         <w:rPr>
           <w:b/>
         </w:rPr>
-        <w:t>Trainocate India</w:t>
+        <w:t xml:space="preserve">Trainocate </w:t>
+      </w:r>
+      <w:r>
+        <w:rPr>
+          <w:b/>
+        </w:rPr>
+        <w:t xml:space="preserve">Network </w:t>
+      </w:r>
+      <w:r>
+        <w:rPr>
+          <w:b/>
+        </w:rPr>
+        <w:t>India</w:t>
+      </w:r>
+      <w:r>
+        <w:rPr>
+          <w:b/>
+        </w:rPr>
+        <w:t xml:space="preserve"> Pvt Ltd</w:t>
       </w:r>
       <w:r>
         <w:t>,</w:t>
@@ -545,12 +551,6 @@
         </w:rPr>
         <w:t>Designing to host system critical applications.</w:t>
       </w:r>
-      <w:r>
-        <w:rPr>
-          <w:sz w:val="20"/>
-        </w:rPr>
-        <w:t>.</w:t>
-      </w:r>
     </w:p>
     <w:p>
       <w:pPr>
@@ -673,7 +673,25 @@
         <w:rPr>
           <w:b/>
         </w:rPr>
-        <w:t>Trainocate India</w:t>
+        <w:t xml:space="preserve">Trainocate </w:t>
+      </w:r>
+      <w:r>
+        <w:rPr>
+          <w:b/>
+        </w:rPr>
+        <w:t xml:space="preserve">Network </w:t>
+      </w:r>
+      <w:r>
+        <w:rPr>
+          <w:b/>
+        </w:rPr>
+        <w:t>India</w:t>
+      </w:r>
+      <w:r>
+        <w:rPr>
+          <w:b/>
+        </w:rPr>
+        <w:t xml:space="preserve"> Pvt Ltd</w:t>
       </w:r>
       <w:r>
         <w:t>,</w:t>
@@ -753,10 +771,7 @@
         <w:ind w:left="300"/>
       </w:pPr>
       <w:r>
-        <w:rPr>
-          <w:spacing w:val="-2"/>
-        </w:rPr>
-        <w:t>Software</w:t>
+        <w:t>System Design</w:t>
       </w:r>
       <w:r>
         <w:rPr>
@@ -1237,7 +1252,14 @@
           <w:spacing w:val="-4"/>
           <w:sz w:val="20"/>
         </w:rPr>
-        <w:t>8.2.</w:t>
+        <w:t>6.9</w:t>
+      </w:r>
+      <w:r>
+        <w:rPr>
+          <w:spacing w:val="-4"/>
+          <w:sz w:val="20"/>
+        </w:rPr>
+        <w:t>.</w:t>
       </w:r>
     </w:p>
     <w:p>
@@ -1365,51 +1387,14 @@
           <w:spacing w:val="-2"/>
           <w:sz w:val="20"/>
         </w:rPr>
-        <w:t xml:space="preserve">skills </w:t>
-      </w:r>
-      <w:r>
-        <w:rPr>
-          <w:spacing w:val="-2"/>
-          <w:sz w:val="20"/>
-        </w:rPr>
-        <w:t>which includes</w:t>
-      </w:r>
-      <w:r>
-        <w:rPr>
-          <w:spacing w:val="-2"/>
-          <w:sz w:val="20"/>
-        </w:rPr>
-        <w:t xml:space="preserve"> </w:t>
-      </w:r>
-    </w:p>
-    <w:p>
-      <w:pPr>
-        <w:pStyle w:val="ListParagraph"/>
-        <w:numPr>
-          <w:ilvl w:val="0"/>
-          <w:numId w:val="5"/>
-        </w:numPr>
-        <w:tabs>
-          <w:tab w:val="left" w:pos="1005"/>
-        </w:tabs>
-        <w:rPr>
-          <w:rFonts w:ascii="Microsoft Sans Serif" w:hAnsi="Microsoft Sans Serif"/>
-          <w:sz w:val="20"/>
-        </w:rPr>
-      </w:pPr>
-      <w:r>
-        <w:rPr>
-          <w:spacing w:val="-2"/>
-          <w:sz w:val="20"/>
-        </w:rPr>
-        <w:t xml:space="preserve">Voting </w:t>
-      </w:r>
-      <w:r>
-        <w:rPr>
-          <w:spacing w:val="-2"/>
-          <w:sz w:val="20"/>
-        </w:rPr>
-        <w:t>Management System, Speech Emotion Recognition.</w:t>
+        <w:t>skills</w:t>
+      </w:r>
+      <w:r>
+        <w:rPr>
+          <w:spacing w:val="-2"/>
+          <w:sz w:val="20"/>
+        </w:rPr>
+        <w:t xml:space="preserve"> including -</w:t>
       </w:r>
     </w:p>
     <w:p>
@@ -1420,6 +1405,27 @@
         </w:tabs>
         <w:ind w:firstLine="0"/>
         <w:rPr>
+          <w:spacing w:val="-2"/>
+          <w:sz w:val="20"/>
+        </w:rPr>
+      </w:pPr>
+      <w:r>
+        <w:rPr>
+          <w:spacing w:val="-2"/>
+          <w:sz w:val="20"/>
+        </w:rPr>
+        <w:tab/>
+        <w:t>Voting system, Speech emotion recognition</w:t>
+      </w:r>
+    </w:p>
+    <w:p>
+      <w:pPr>
+        <w:pStyle w:val="ListParagraph"/>
+        <w:tabs>
+          <w:tab w:val="left" w:pos="1005"/>
+        </w:tabs>
+        <w:ind w:firstLine="0"/>
+        <w:rPr>
           <w:rFonts w:ascii="Microsoft Sans Serif" w:hAnsi="Microsoft Sans Serif"/>
           <w:sz w:val="20"/>
         </w:rPr>
@@ -1493,7 +1499,77 @@
           <w:spacing w:val="-2"/>
           <w:sz w:val="20"/>
         </w:rPr>
-        <w:t>Python, MYSQL, Virtualization, Computer Networking, System Design.</w:t>
+        <w:t>Python,</w:t>
+      </w:r>
+      <w:r>
+        <w:rPr>
+          <w:spacing w:val="-2"/>
+          <w:sz w:val="20"/>
+        </w:rPr>
+        <w:t xml:space="preserve"> </w:t>
+      </w:r>
+      <w:r>
+        <w:rPr>
+          <w:spacing w:val="-2"/>
+          <w:sz w:val="20"/>
+        </w:rPr>
+        <w:t>Linux</w:t>
+      </w:r>
+      <w:r>
+        <w:rPr>
+          <w:spacing w:val="-2"/>
+          <w:sz w:val="20"/>
+        </w:rPr>
+        <w:t>,</w:t>
+      </w:r>
+      <w:r>
+        <w:rPr>
+          <w:spacing w:val="-2"/>
+          <w:sz w:val="20"/>
+        </w:rPr>
+        <w:t xml:space="preserve"> </w:t>
+      </w:r>
+      <w:r>
+        <w:rPr>
+          <w:spacing w:val="-2"/>
+          <w:sz w:val="20"/>
+        </w:rPr>
+        <w:t>MYSQL,</w:t>
+      </w:r>
+      <w:r>
+        <w:rPr>
+          <w:spacing w:val="-2"/>
+          <w:sz w:val="20"/>
+        </w:rPr>
+        <w:t xml:space="preserve"> Virtualization, Computer Networking</w:t>
+      </w:r>
+      <w:r>
+        <w:rPr>
+          <w:spacing w:val="-2"/>
+          <w:sz w:val="20"/>
+        </w:rPr>
+        <w:t>,</w:t>
+      </w:r>
+      <w:r>
+        <w:rPr>
+          <w:spacing w:val="-2"/>
+          <w:sz w:val="20"/>
+        </w:rPr>
+        <w:t xml:space="preserve"> System Design</w:t>
+      </w:r>
+      <w:r>
+        <w:rPr>
+          <w:spacing w:val="-2"/>
+          <w:sz w:val="20"/>
+        </w:rPr>
+        <w:t>, Git</w:t>
+      </w:r>
+      <w:r>
+        <w:rPr>
+          <w:spacing w:val="-2"/>
+          <w:sz w:val="20"/>
+        </w:rPr>
+        <w:t>.</w:t>
       </w:r>
     </w:p>
     <w:p>
@@ -1534,21 +1610,7 @@
           <w:spacing w:val="-2"/>
           <w:sz w:val="20"/>
         </w:rPr>
-        <w:t>Time Management</w:t>
-      </w:r>
-      <w:r>
-        <w:rPr>
-          <w:spacing w:val="-2"/>
-          <w:sz w:val="20"/>
-        </w:rPr>
-        <w:t>,</w:t>
-      </w:r>
-      <w:r>
-        <w:rPr>
-          <w:spacing w:val="-2"/>
-          <w:sz w:val="20"/>
-        </w:rPr>
-        <w:t xml:space="preserve"> Problem Solving, Presentation.</w:t>
+        <w:t>Time Management, Problem Solving, Presentation.</w:t>
       </w:r>
     </w:p>
     <w:p>
@@ -1695,7 +1757,7 @@
                             <w:rPr>
                               <w:sz w:val="20"/>
                             </w:rPr>
-                            <w:t>Python Beginner from HackerRank</w:t>
+                            <w:t>Python from HackerRank</w:t>
                           </w:r>
                         </w:p>
                         <w:p>
@@ -1792,7 +1854,7 @@
                       <w:rPr>
                         <w:sz w:val="20"/>
                       </w:rPr>
-                      <w:t>Python Beginner from HackerRank</w:t>
+                      <w:t>Python from HackerRank</w:t>
                     </w:r>
                   </w:p>
                   <w:p>
@@ -1984,7 +2046,7 @@
         </mc:Choice>
         <mc:Fallback>
           <w:pict>
-            <v:shape w14:anchorId="12A2B4BE" id="Graphic 1" o:spid="_x0000_s1026" style="position:absolute;margin-left:51.05pt;margin-top:659.55pt;width:7in;height:.1pt;z-index:-251661312;visibility:visible;mso-wrap-style:square;mso-wrap-distance-left:0;mso-wrap-distance-top:0;mso-wrap-distance-right:0;mso-wrap-distance-bottom:0;mso-position-horizontal:absolute;mso-position-horizontal-relative:page;mso-position-vertical:absolute;mso-position-vertical-relative:page;v-text-anchor:top" coordsize="6400800,1270" o:gfxdata="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" path="m,l6400799,e" filled="f">
+            <v:shape w14:anchorId="52F2B160" id="Graphic 1" o:spid="_x0000_s1026" style="position:absolute;margin-left:51.05pt;margin-top:659.55pt;width:7in;height:.1pt;z-index:-251661312;visibility:visible;mso-wrap-style:square;mso-wrap-distance-left:0;mso-wrap-distance-top:0;mso-wrap-distance-right:0;mso-wrap-distance-bottom:0;mso-position-horizontal:absolute;mso-position-horizontal-relative:page;mso-position-vertical:absolute;mso-position-vertical-relative:page;v-text-anchor:top" coordsize="6400800,1270" o:gfxdata="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" path="m,l6400799,e" filled="f">
               <v:path arrowok="t"/>
               <w10:wrap anchorx="page" anchory="page"/>
             </v:shape>
